--- a/Competive price monitoring optimization system.docx
+++ b/Competive price monitoring optimization system.docx
@@ -1854,6 +1854,439 @@
           <w:color w:val="0D0D0D"/>
         </w:rPr>
         <w:t xml:space="preserve"> Continuously monitor the system and make improvements based on feedback and performance data.</w:t>
+      </w:r>
+    </w:p>
+    <w:p>
+      <w:pPr>
+        <w:pBdr>
+          <w:top w:val="single" w:sz="2" w:space="0" w:color="E3E3E3"/>
+          <w:left w:val="single" w:sz="2" w:space="0" w:color="E3E3E3"/>
+          <w:bottom w:val="single" w:sz="2" w:space="0" w:color="E3E3E3"/>
+          <w:right w:val="single" w:sz="2" w:space="0" w:color="E3E3E3"/>
+        </w:pBdr>
+        <w:shd w:val="clear" w:color="auto" w:fill="FFFFFF"/>
+        <w:spacing w:before="100" w:beforeAutospacing="1" w:after="100" w:afterAutospacing="1" w:line="240" w:lineRule="auto"/>
+        <w:outlineLvl w:val="2"/>
+        <w:rPr>
+          <w:rFonts w:ascii="Segoe UI" w:eastAsia="Times New Roman" w:hAnsi="Segoe UI" w:cs="Segoe UI"/>
+          <w:b/>
+          <w:bCs/>
+          <w:color w:val="0D0D0D"/>
+          <w:sz w:val="30"/>
+          <w:szCs w:val="30"/>
+        </w:rPr>
+      </w:pPr>
+      <w:r>
+        <w:rPr>
+          <w:rFonts w:ascii="Segoe UI" w:eastAsia="Times New Roman" w:hAnsi="Segoe UI" w:cs="Segoe UI"/>
+          <w:b/>
+          <w:bCs/>
+          <w:color w:val="0D0D0D"/>
+          <w:sz w:val="30"/>
+          <w:szCs w:val="30"/>
+        </w:rPr>
+        <w:t>Tools and Libraries</w:t>
+      </w:r>
+    </w:p>
+    <w:p>
+      <w:pPr>
+        <w:numPr>
+          <w:ilvl w:val="0"/>
+          <w:numId w:val="19"/>
+        </w:numPr>
+        <w:pBdr>
+          <w:top w:val="single" w:sz="2" w:space="0" w:color="E3E3E3"/>
+          <w:left w:val="single" w:sz="2" w:space="5" w:color="E3E3E3"/>
+          <w:bottom w:val="single" w:sz="2" w:space="0" w:color="E3E3E3"/>
+          <w:right w:val="single" w:sz="2" w:space="0" w:color="E3E3E3"/>
+        </w:pBdr>
+        <w:shd w:val="clear" w:color="auto" w:fill="FFFFFF"/>
+        <w:spacing w:after="0" w:line="240" w:lineRule="auto"/>
+        <w:ind w:left="0"/>
+        <w:rPr>
+          <w:rFonts w:ascii="Segoe UI" w:eastAsia="Times New Roman" w:hAnsi="Segoe UI" w:cs="Segoe UI"/>
+          <w:color w:val="0D0D0D"/>
+          <w:sz w:val="24"/>
+          <w:szCs w:val="24"/>
+        </w:rPr>
+      </w:pPr>
+      <w:r>
+        <w:rPr>
+          <w:rFonts w:ascii="Segoe UI" w:eastAsia="Times New Roman" w:hAnsi="Segoe UI" w:cs="Segoe UI"/>
+          <w:b/>
+          <w:bCs/>
+          <w:color w:val="0D0D0D"/>
+          <w:sz w:val="24"/>
+          <w:szCs w:val="24"/>
+          <w:bdr w:val="single" w:sz="2" w:space="0" w:color="E3E3E3" w:frame="1"/>
+        </w:rPr>
+        <w:t>Web Scraping</w:t>
+      </w:r>
+      <w:r>
+        <w:rPr>
+          <w:rFonts w:ascii="Segoe UI" w:eastAsia="Times New Roman" w:hAnsi="Segoe UI" w:cs="Segoe UI"/>
+          <w:color w:val="0D0D0D"/>
+          <w:sz w:val="24"/>
+          <w:szCs w:val="24"/>
+        </w:rPr>
+        <w:t xml:space="preserve">: Beautiful Soup, </w:t>
+      </w:r>
+      <w:proofErr w:type="spellStart"/>
+      <w:r>
+        <w:rPr>
+          <w:rFonts w:ascii="Segoe UI" w:eastAsia="Times New Roman" w:hAnsi="Segoe UI" w:cs="Segoe UI"/>
+          <w:color w:val="0D0D0D"/>
+          <w:sz w:val="24"/>
+          <w:szCs w:val="24"/>
+        </w:rPr>
+        <w:t>Scrapy</w:t>
+      </w:r>
+      <w:proofErr w:type="spellEnd"/>
+    </w:p>
+    <w:p>
+      <w:pPr>
+        <w:numPr>
+          <w:ilvl w:val="0"/>
+          <w:numId w:val="19"/>
+        </w:numPr>
+        <w:pBdr>
+          <w:top w:val="single" w:sz="2" w:space="0" w:color="E3E3E3"/>
+          <w:left w:val="single" w:sz="2" w:space="5" w:color="E3E3E3"/>
+          <w:bottom w:val="single" w:sz="2" w:space="0" w:color="E3E3E3"/>
+          <w:right w:val="single" w:sz="2" w:space="0" w:color="E3E3E3"/>
+        </w:pBdr>
+        <w:shd w:val="clear" w:color="auto" w:fill="FFFFFF"/>
+        <w:spacing w:after="0" w:line="240" w:lineRule="auto"/>
+        <w:ind w:left="0"/>
+        <w:rPr>
+          <w:rFonts w:ascii="Segoe UI" w:eastAsia="Times New Roman" w:hAnsi="Segoe UI" w:cs="Segoe UI"/>
+          <w:color w:val="0D0D0D"/>
+          <w:sz w:val="24"/>
+          <w:szCs w:val="24"/>
+        </w:rPr>
+      </w:pPr>
+      <w:r>
+        <w:rPr>
+          <w:rFonts w:ascii="Segoe UI" w:eastAsia="Times New Roman" w:hAnsi="Segoe UI" w:cs="Segoe UI"/>
+          <w:b/>
+          <w:bCs/>
+          <w:color w:val="0D0D0D"/>
+          <w:sz w:val="24"/>
+          <w:szCs w:val="24"/>
+          <w:bdr w:val="single" w:sz="2" w:space="0" w:color="E3E3E3" w:frame="1"/>
+        </w:rPr>
+        <w:t>NLP</w:t>
+      </w:r>
+      <w:r>
+        <w:rPr>
+          <w:rFonts w:ascii="Segoe UI" w:eastAsia="Times New Roman" w:hAnsi="Segoe UI" w:cs="Segoe UI"/>
+          <w:color w:val="0D0D0D"/>
+          <w:sz w:val="24"/>
+          <w:szCs w:val="24"/>
+        </w:rPr>
+        <w:t xml:space="preserve">: NLTK, </w:t>
+      </w:r>
+      <w:proofErr w:type="spellStart"/>
+      <w:r>
+        <w:rPr>
+          <w:rFonts w:ascii="Segoe UI" w:eastAsia="Times New Roman" w:hAnsi="Segoe UI" w:cs="Segoe UI"/>
+          <w:color w:val="0D0D0D"/>
+          <w:sz w:val="24"/>
+          <w:szCs w:val="24"/>
+        </w:rPr>
+        <w:t>SpaCy</w:t>
+      </w:r>
+      <w:proofErr w:type="spellEnd"/>
+      <w:r>
+        <w:rPr>
+          <w:rFonts w:ascii="Segoe UI" w:eastAsia="Times New Roman" w:hAnsi="Segoe UI" w:cs="Segoe UI"/>
+          <w:color w:val="0D0D0D"/>
+          <w:sz w:val="24"/>
+          <w:szCs w:val="24"/>
+        </w:rPr>
+        <w:t>, transformers (Hugging Face)</w:t>
+      </w:r>
+    </w:p>
+    <w:p>
+      <w:pPr>
+        <w:numPr>
+          <w:ilvl w:val="0"/>
+          <w:numId w:val="19"/>
+        </w:numPr>
+        <w:pBdr>
+          <w:top w:val="single" w:sz="2" w:space="0" w:color="E3E3E3"/>
+          <w:left w:val="single" w:sz="2" w:space="5" w:color="E3E3E3"/>
+          <w:bottom w:val="single" w:sz="2" w:space="0" w:color="E3E3E3"/>
+          <w:right w:val="single" w:sz="2" w:space="0" w:color="E3E3E3"/>
+        </w:pBdr>
+        <w:shd w:val="clear" w:color="auto" w:fill="FFFFFF"/>
+        <w:spacing w:after="0" w:line="240" w:lineRule="auto"/>
+        <w:ind w:left="0"/>
+        <w:rPr>
+          <w:rFonts w:ascii="Segoe UI" w:eastAsia="Times New Roman" w:hAnsi="Segoe UI" w:cs="Segoe UI"/>
+          <w:color w:val="0D0D0D"/>
+          <w:sz w:val="24"/>
+          <w:szCs w:val="24"/>
+        </w:rPr>
+      </w:pPr>
+      <w:r>
+        <w:rPr>
+          <w:rFonts w:ascii="Segoe UI" w:eastAsia="Times New Roman" w:hAnsi="Segoe UI" w:cs="Segoe UI"/>
+          <w:b/>
+          <w:bCs/>
+          <w:color w:val="0D0D0D"/>
+          <w:sz w:val="24"/>
+          <w:szCs w:val="24"/>
+          <w:bdr w:val="single" w:sz="2" w:space="0" w:color="E3E3E3" w:frame="1"/>
+        </w:rPr>
+        <w:t>Database</w:t>
+      </w:r>
+      <w:r>
+        <w:rPr>
+          <w:rFonts w:ascii="Segoe UI" w:eastAsia="Times New Roman" w:hAnsi="Segoe UI" w:cs="Segoe UI"/>
+          <w:color w:val="0D0D0D"/>
+          <w:sz w:val="24"/>
+          <w:szCs w:val="24"/>
+        </w:rPr>
+        <w:t>: MongoDB</w:t>
+      </w:r>
+    </w:p>
+    <w:p>
+      <w:pPr>
+        <w:numPr>
+          <w:ilvl w:val="0"/>
+          <w:numId w:val="19"/>
+        </w:numPr>
+        <w:pBdr>
+          <w:top w:val="single" w:sz="2" w:space="0" w:color="E3E3E3"/>
+          <w:left w:val="single" w:sz="2" w:space="5" w:color="E3E3E3"/>
+          <w:bottom w:val="single" w:sz="2" w:space="0" w:color="E3E3E3"/>
+          <w:right w:val="single" w:sz="2" w:space="0" w:color="E3E3E3"/>
+        </w:pBdr>
+        <w:shd w:val="clear" w:color="auto" w:fill="FFFFFF"/>
+        <w:spacing w:after="0" w:line="240" w:lineRule="auto"/>
+        <w:ind w:left="0"/>
+        <w:rPr>
+          <w:rFonts w:ascii="Segoe UI" w:eastAsia="Times New Roman" w:hAnsi="Segoe UI" w:cs="Segoe UI"/>
+          <w:color w:val="0D0D0D"/>
+          <w:sz w:val="24"/>
+          <w:szCs w:val="24"/>
+        </w:rPr>
+      </w:pPr>
+      <w:r>
+        <w:rPr>
+          <w:rFonts w:ascii="Segoe UI" w:eastAsia="Times New Roman" w:hAnsi="Segoe UI" w:cs="Segoe UI"/>
+          <w:b/>
+          <w:bCs/>
+          <w:color w:val="0D0D0D"/>
+          <w:sz w:val="24"/>
+          <w:szCs w:val="24"/>
+          <w:bdr w:val="single" w:sz="2" w:space="0" w:color="E3E3E3" w:frame="1"/>
+        </w:rPr>
+        <w:t>Data Visualization</w:t>
+      </w:r>
+      <w:r>
+        <w:rPr>
+          <w:rFonts w:ascii="Segoe UI" w:eastAsia="Times New Roman" w:hAnsi="Segoe UI" w:cs="Segoe UI"/>
+          <w:color w:val="0D0D0D"/>
+          <w:sz w:val="24"/>
+          <w:szCs w:val="24"/>
+        </w:rPr>
+        <w:t xml:space="preserve">: </w:t>
+      </w:r>
+      <w:proofErr w:type="spellStart"/>
+      <w:r>
+        <w:rPr>
+          <w:rFonts w:ascii="Segoe UI" w:eastAsia="Times New Roman" w:hAnsi="Segoe UI" w:cs="Segoe UI"/>
+          <w:color w:val="0D0D0D"/>
+          <w:sz w:val="24"/>
+          <w:szCs w:val="24"/>
+        </w:rPr>
+        <w:t>Matplotlib</w:t>
+      </w:r>
+      <w:proofErr w:type="spellEnd"/>
+      <w:r>
+        <w:rPr>
+          <w:rFonts w:ascii="Segoe UI" w:eastAsia="Times New Roman" w:hAnsi="Segoe UI" w:cs="Segoe UI"/>
+          <w:color w:val="0D0D0D"/>
+          <w:sz w:val="24"/>
+          <w:szCs w:val="24"/>
+        </w:rPr>
+        <w:t xml:space="preserve">, </w:t>
+      </w:r>
+      <w:proofErr w:type="spellStart"/>
+      <w:r>
+        <w:rPr>
+          <w:rFonts w:ascii="Segoe UI" w:eastAsia="Times New Roman" w:hAnsi="Segoe UI" w:cs="Segoe UI"/>
+          <w:color w:val="0D0D0D"/>
+          <w:sz w:val="24"/>
+          <w:szCs w:val="24"/>
+        </w:rPr>
+        <w:t>Seaborn</w:t>
+      </w:r>
+      <w:proofErr w:type="spellEnd"/>
+      <w:r>
+        <w:rPr>
+          <w:rFonts w:ascii="Segoe UI" w:eastAsia="Times New Roman" w:hAnsi="Segoe UI" w:cs="Segoe UI"/>
+          <w:color w:val="0D0D0D"/>
+          <w:sz w:val="24"/>
+          <w:szCs w:val="24"/>
+        </w:rPr>
+        <w:t xml:space="preserve">, </w:t>
+      </w:r>
+      <w:proofErr w:type="spellStart"/>
+      <w:r>
+        <w:rPr>
+          <w:rFonts w:ascii="Segoe UI" w:eastAsia="Times New Roman" w:hAnsi="Segoe UI" w:cs="Segoe UI"/>
+          <w:color w:val="0D0D0D"/>
+          <w:sz w:val="24"/>
+          <w:szCs w:val="24"/>
+        </w:rPr>
+        <w:t>Plotly</w:t>
+      </w:r>
+      <w:proofErr w:type="spellEnd"/>
+    </w:p>
+    <w:p>
+      <w:pPr>
+        <w:numPr>
+          <w:ilvl w:val="0"/>
+          <w:numId w:val="19"/>
+        </w:numPr>
+        <w:pBdr>
+          <w:top w:val="single" w:sz="2" w:space="0" w:color="E3E3E3"/>
+          <w:left w:val="single" w:sz="2" w:space="5" w:color="E3E3E3"/>
+          <w:bottom w:val="single" w:sz="2" w:space="0" w:color="E3E3E3"/>
+          <w:right w:val="single" w:sz="2" w:space="0" w:color="E3E3E3"/>
+        </w:pBdr>
+        <w:shd w:val="clear" w:color="auto" w:fill="FFFFFF"/>
+        <w:spacing w:after="0" w:line="240" w:lineRule="auto"/>
+        <w:ind w:left="0"/>
+        <w:rPr>
+          <w:rFonts w:ascii="Segoe UI" w:eastAsia="Times New Roman" w:hAnsi="Segoe UI" w:cs="Segoe UI"/>
+          <w:color w:val="0D0D0D"/>
+          <w:sz w:val="24"/>
+          <w:szCs w:val="24"/>
+        </w:rPr>
+      </w:pPr>
+      <w:r>
+        <w:rPr>
+          <w:rFonts w:ascii="Segoe UI" w:eastAsia="Times New Roman" w:hAnsi="Segoe UI" w:cs="Segoe UI"/>
+          <w:b/>
+          <w:bCs/>
+          <w:color w:val="0D0D0D"/>
+          <w:sz w:val="24"/>
+          <w:szCs w:val="24"/>
+          <w:bdr w:val="single" w:sz="2" w:space="0" w:color="E3E3E3" w:frame="1"/>
+        </w:rPr>
+        <w:t>Web Framework</w:t>
+      </w:r>
+      <w:r>
+        <w:rPr>
+          <w:rFonts w:ascii="Segoe UI" w:eastAsia="Times New Roman" w:hAnsi="Segoe UI" w:cs="Segoe UI"/>
+          <w:color w:val="0D0D0D"/>
+          <w:sz w:val="24"/>
+          <w:szCs w:val="24"/>
+        </w:rPr>
+        <w:t>: Flask, Django</w:t>
+      </w:r>
+    </w:p>
+    <w:p>
+      <w:pPr>
+        <w:numPr>
+          <w:ilvl w:val="0"/>
+          <w:numId w:val="19"/>
+        </w:numPr>
+        <w:pBdr>
+          <w:top w:val="single" w:sz="2" w:space="0" w:color="E3E3E3"/>
+          <w:left w:val="single" w:sz="2" w:space="5" w:color="E3E3E3"/>
+          <w:bottom w:val="single" w:sz="2" w:space="0" w:color="E3E3E3"/>
+          <w:right w:val="single" w:sz="2" w:space="0" w:color="E3E3E3"/>
+        </w:pBdr>
+        <w:shd w:val="clear" w:color="auto" w:fill="FFFFFF"/>
+        <w:spacing w:after="0" w:line="240" w:lineRule="auto"/>
+        <w:ind w:left="0"/>
+        <w:rPr>
+          <w:rFonts w:ascii="Segoe UI" w:eastAsia="Times New Roman" w:hAnsi="Segoe UI" w:cs="Segoe UI"/>
+          <w:color w:val="0D0D0D"/>
+          <w:sz w:val="24"/>
+          <w:szCs w:val="24"/>
+        </w:rPr>
+      </w:pPr>
+      <w:r>
+        <w:rPr>
+          <w:rFonts w:ascii="Segoe UI" w:eastAsia="Times New Roman" w:hAnsi="Segoe UI" w:cs="Segoe UI"/>
+          <w:b/>
+          <w:bCs/>
+          <w:color w:val="0D0D0D"/>
+          <w:sz w:val="24"/>
+          <w:szCs w:val="24"/>
+          <w:bdr w:val="single" w:sz="2" w:space="0" w:color="E3E3E3" w:frame="1"/>
+        </w:rPr>
+        <w:t>Front-end</w:t>
+      </w:r>
+      <w:r>
+        <w:rPr>
+          <w:rFonts w:ascii="Segoe UI" w:eastAsia="Times New Roman" w:hAnsi="Segoe UI" w:cs="Segoe UI"/>
+          <w:color w:val="0D0D0D"/>
+          <w:sz w:val="24"/>
+          <w:szCs w:val="24"/>
+        </w:rPr>
+        <w:t xml:space="preserve">: React, </w:t>
+      </w:r>
+      <w:proofErr w:type="spellStart"/>
+      <w:r>
+        <w:rPr>
+          <w:rFonts w:ascii="Segoe UI" w:eastAsia="Times New Roman" w:hAnsi="Segoe UI" w:cs="Segoe UI"/>
+          <w:color w:val="0D0D0D"/>
+          <w:sz w:val="24"/>
+          <w:szCs w:val="24"/>
+        </w:rPr>
+        <w:t>Vue</w:t>
+      </w:r>
+      <w:proofErr w:type="spellEnd"/>
+    </w:p>
+    <w:p>
+      <w:pPr>
+        <w:numPr>
+          <w:ilvl w:val="0"/>
+          <w:numId w:val="19"/>
+        </w:numPr>
+        <w:pBdr>
+          <w:top w:val="single" w:sz="2" w:space="0" w:color="E3E3E3"/>
+          <w:left w:val="single" w:sz="2" w:space="5" w:color="E3E3E3"/>
+          <w:bottom w:val="single" w:sz="2" w:space="0" w:color="E3E3E3"/>
+          <w:right w:val="single" w:sz="2" w:space="0" w:color="E3E3E3"/>
+        </w:pBdr>
+        <w:shd w:val="clear" w:color="auto" w:fill="FFFFFF"/>
+        <w:spacing w:after="0" w:line="240" w:lineRule="auto"/>
+        <w:ind w:left="0"/>
+        <w:rPr>
+          <w:rFonts w:ascii="Segoe UI" w:eastAsia="Times New Roman" w:hAnsi="Segoe UI" w:cs="Segoe UI"/>
+          <w:color w:val="0D0D0D"/>
+          <w:sz w:val="24"/>
+          <w:szCs w:val="24"/>
+        </w:rPr>
+      </w:pPr>
+      <w:r>
+        <w:rPr>
+          <w:rFonts w:ascii="Segoe UI" w:eastAsia="Times New Roman" w:hAnsi="Segoe UI" w:cs="Segoe UI"/>
+          <w:b/>
+          <w:bCs/>
+          <w:color w:val="0D0D0D"/>
+          <w:sz w:val="24"/>
+          <w:szCs w:val="24"/>
+          <w:bdr w:val="single" w:sz="2" w:space="0" w:color="E3E3E3" w:frame="1"/>
+        </w:rPr>
+        <w:t>Dashboards</w:t>
+      </w:r>
+      <w:r>
+        <w:rPr>
+          <w:rFonts w:ascii="Segoe UI" w:eastAsia="Times New Roman" w:hAnsi="Segoe UI" w:cs="Segoe UI"/>
+          <w:color w:val="0D0D0D"/>
+          <w:sz w:val="24"/>
+          <w:szCs w:val="24"/>
+        </w:rPr>
+        <w:t>: Tableau, Power BI, custom solutions</w:t>
       </w:r>
     </w:p>
     <w:p>
@@ -3029,6 +3462,155 @@
     </w:lvl>
   </w:abstractNum>
   <w:abstractNum w:abstractNumId="8" w15:restartNumberingAfterBreak="0">
+    <w:nsid w:val="2D1114A5"/>
+    <w:multiLevelType w:val="multilevel"/>
+    <w:tmpl w:val="4E326660"/>
+    <w:lvl w:ilvl="0">
+      <w:start w:val="1"/>
+      <w:numFmt w:val="bullet"/>
+      <w:lvlText w:val=""/>
+      <w:lvlJc w:val="left"/>
+      <w:pPr>
+        <w:tabs>
+          <w:tab w:val="num" w:pos="720"/>
+        </w:tabs>
+        <w:ind w:left="720" w:hanging="360"/>
+      </w:pPr>
+      <w:rPr>
+        <w:rFonts w:ascii="Symbol" w:hAnsi="Symbol" w:hint="default"/>
+        <w:sz w:val="20"/>
+      </w:rPr>
+    </w:lvl>
+    <w:lvl w:ilvl="1" w:tentative="1">
+      <w:start w:val="1"/>
+      <w:numFmt w:val="bullet"/>
+      <w:lvlText w:val=""/>
+      <w:lvlJc w:val="left"/>
+      <w:pPr>
+        <w:tabs>
+          <w:tab w:val="num" w:pos="1440"/>
+        </w:tabs>
+        <w:ind w:left="1440" w:hanging="360"/>
+      </w:pPr>
+      <w:rPr>
+        <w:rFonts w:ascii="Symbol" w:hAnsi="Symbol" w:hint="default"/>
+        <w:sz w:val="20"/>
+      </w:rPr>
+    </w:lvl>
+    <w:lvl w:ilvl="2" w:tentative="1">
+      <w:start w:val="1"/>
+      <w:numFmt w:val="bullet"/>
+      <w:lvlText w:val=""/>
+      <w:lvlJc w:val="left"/>
+      <w:pPr>
+        <w:tabs>
+          <w:tab w:val="num" w:pos="2160"/>
+        </w:tabs>
+        <w:ind w:left="2160" w:hanging="360"/>
+      </w:pPr>
+      <w:rPr>
+        <w:rFonts w:ascii="Symbol" w:hAnsi="Symbol" w:hint="default"/>
+        <w:sz w:val="20"/>
+      </w:rPr>
+    </w:lvl>
+    <w:lvl w:ilvl="3" w:tentative="1">
+      <w:start w:val="1"/>
+      <w:numFmt w:val="bullet"/>
+      <w:lvlText w:val=""/>
+      <w:lvlJc w:val="left"/>
+      <w:pPr>
+        <w:tabs>
+          <w:tab w:val="num" w:pos="2880"/>
+        </w:tabs>
+        <w:ind w:left="2880" w:hanging="360"/>
+      </w:pPr>
+      <w:rPr>
+        <w:rFonts w:ascii="Symbol" w:hAnsi="Symbol" w:hint="default"/>
+        <w:sz w:val="20"/>
+      </w:rPr>
+    </w:lvl>
+    <w:lvl w:ilvl="4" w:tentative="1">
+      <w:start w:val="1"/>
+      <w:numFmt w:val="bullet"/>
+      <w:lvlText w:val=""/>
+      <w:lvlJc w:val="left"/>
+      <w:pPr>
+        <w:tabs>
+          <w:tab w:val="num" w:pos="3600"/>
+        </w:tabs>
+        <w:ind w:left="3600" w:hanging="360"/>
+      </w:pPr>
+      <w:rPr>
+        <w:rFonts w:ascii="Symbol" w:hAnsi="Symbol" w:hint="default"/>
+        <w:sz w:val="20"/>
+      </w:rPr>
+    </w:lvl>
+    <w:lvl w:ilvl="5" w:tentative="1">
+      <w:start w:val="1"/>
+      <w:numFmt w:val="bullet"/>
+      <w:lvlText w:val=""/>
+      <w:lvlJc w:val="left"/>
+      <w:pPr>
+        <w:tabs>
+          <w:tab w:val="num" w:pos="4320"/>
+        </w:tabs>
+        <w:ind w:left="4320" w:hanging="360"/>
+      </w:pPr>
+      <w:rPr>
+        <w:rFonts w:ascii="Symbol" w:hAnsi="Symbol" w:hint="default"/>
+        <w:sz w:val="20"/>
+      </w:rPr>
+    </w:lvl>
+    <w:lvl w:ilvl="6" w:tentative="1">
+      <w:start w:val="1"/>
+      <w:numFmt w:val="bullet"/>
+      <w:lvlText w:val=""/>
+      <w:lvlJc w:val="left"/>
+      <w:pPr>
+        <w:tabs>
+          <w:tab w:val="num" w:pos="5040"/>
+        </w:tabs>
+        <w:ind w:left="5040" w:hanging="360"/>
+      </w:pPr>
+      <w:rPr>
+        <w:rFonts w:ascii="Symbol" w:hAnsi="Symbol" w:hint="default"/>
+        <w:sz w:val="20"/>
+      </w:rPr>
+    </w:lvl>
+    <w:lvl w:ilvl="7" w:tentative="1">
+      <w:start w:val="1"/>
+      <w:numFmt w:val="bullet"/>
+      <w:lvlText w:val=""/>
+      <w:lvlJc w:val="left"/>
+      <w:pPr>
+        <w:tabs>
+          <w:tab w:val="num" w:pos="5760"/>
+        </w:tabs>
+        <w:ind w:left="5760" w:hanging="360"/>
+      </w:pPr>
+      <w:rPr>
+        <w:rFonts w:ascii="Symbol" w:hAnsi="Symbol" w:hint="default"/>
+        <w:sz w:val="20"/>
+      </w:rPr>
+    </w:lvl>
+    <w:lvl w:ilvl="8" w:tentative="1">
+      <w:start w:val="1"/>
+      <w:numFmt w:val="bullet"/>
+      <w:lvlText w:val=""/>
+      <w:lvlJc w:val="left"/>
+      <w:pPr>
+        <w:tabs>
+          <w:tab w:val="num" w:pos="6480"/>
+        </w:tabs>
+        <w:ind w:left="6480" w:hanging="360"/>
+      </w:pPr>
+      <w:rPr>
+        <w:rFonts w:ascii="Symbol" w:hAnsi="Symbol" w:hint="default"/>
+        <w:sz w:val="20"/>
+      </w:rPr>
+    </w:lvl>
+  </w:abstractNum>
+  <w:abstractNum w:abstractNumId="9" w15:restartNumberingAfterBreak="0">
     <w:nsid w:val="2FE93E58"/>
     <w:multiLevelType w:val="multilevel"/>
     <w:tmpl w:val="0D9EB382"/>
@@ -3177,7 +3759,7 @@
       </w:rPr>
     </w:lvl>
   </w:abstractNum>
-  <w:abstractNum w:abstractNumId="9" w15:restartNumberingAfterBreak="0">
+  <w:abstractNum w:abstractNumId="10" w15:restartNumberingAfterBreak="0">
     <w:nsid w:val="3B112D60"/>
     <w:multiLevelType w:val="multilevel"/>
     <w:tmpl w:val="09CACDA2"/>
@@ -3290,7 +3872,7 @@
       </w:pPr>
     </w:lvl>
   </w:abstractNum>
-  <w:abstractNum w:abstractNumId="10" w15:restartNumberingAfterBreak="0">
+  <w:abstractNum w:abstractNumId="11" w15:restartNumberingAfterBreak="0">
     <w:nsid w:val="3F3102A3"/>
     <w:multiLevelType w:val="multilevel"/>
     <w:tmpl w:val="C34E16C4"/>
@@ -3403,7 +3985,7 @@
       </w:pPr>
     </w:lvl>
   </w:abstractNum>
-  <w:abstractNum w:abstractNumId="11" w15:restartNumberingAfterBreak="0">
+  <w:abstractNum w:abstractNumId="12" w15:restartNumberingAfterBreak="0">
     <w:nsid w:val="52EF6F4A"/>
     <w:multiLevelType w:val="multilevel"/>
     <w:tmpl w:val="8FF896D8"/>
@@ -3552,7 +4134,7 @@
       </w:rPr>
     </w:lvl>
   </w:abstractNum>
-  <w:abstractNum w:abstractNumId="12" w15:restartNumberingAfterBreak="0">
+  <w:abstractNum w:abstractNumId="13" w15:restartNumberingAfterBreak="0">
     <w:nsid w:val="53F8239C"/>
     <w:multiLevelType w:val="multilevel"/>
     <w:tmpl w:val="C50AC79A"/>
@@ -3701,7 +4283,7 @@
       </w:rPr>
     </w:lvl>
   </w:abstractNum>
-  <w:abstractNum w:abstractNumId="13" w15:restartNumberingAfterBreak="0">
+  <w:abstractNum w:abstractNumId="14" w15:restartNumberingAfterBreak="0">
     <w:nsid w:val="5E9C563C"/>
     <w:multiLevelType w:val="multilevel"/>
     <w:tmpl w:val="F28A552E"/>
@@ -3850,7 +4432,7 @@
       </w:rPr>
     </w:lvl>
   </w:abstractNum>
-  <w:abstractNum w:abstractNumId="14" w15:restartNumberingAfterBreak="0">
+  <w:abstractNum w:abstractNumId="15" w15:restartNumberingAfterBreak="0">
     <w:nsid w:val="687A5A00"/>
     <w:multiLevelType w:val="multilevel"/>
     <w:tmpl w:val="0ECACD74"/>
@@ -3963,7 +4545,7 @@
       </w:pPr>
     </w:lvl>
   </w:abstractNum>
-  <w:abstractNum w:abstractNumId="15" w15:restartNumberingAfterBreak="0">
+  <w:abstractNum w:abstractNumId="16" w15:restartNumberingAfterBreak="0">
     <w:nsid w:val="71CF6951"/>
     <w:multiLevelType w:val="multilevel"/>
     <w:tmpl w:val="1DAE04C0"/>
@@ -4112,7 +4694,7 @@
       </w:rPr>
     </w:lvl>
   </w:abstractNum>
-  <w:abstractNum w:abstractNumId="16" w15:restartNumberingAfterBreak="0">
+  <w:abstractNum w:abstractNumId="17" w15:restartNumberingAfterBreak="0">
     <w:nsid w:val="77FB3285"/>
     <w:multiLevelType w:val="multilevel"/>
     <w:tmpl w:val="A88EF1AA"/>
@@ -4261,7 +4843,7 @@
       </w:rPr>
     </w:lvl>
   </w:abstractNum>
-  <w:abstractNum w:abstractNumId="17" w15:restartNumberingAfterBreak="0">
+  <w:abstractNum w:abstractNumId="18" w15:restartNumberingAfterBreak="0">
     <w:nsid w:val="7A573596"/>
     <w:multiLevelType w:val="multilevel"/>
     <w:tmpl w:val="D3A883D0"/>
@@ -4411,31 +4993,31 @@
     </w:lvl>
   </w:abstractNum>
   <w:num w:numId="1">
-    <w:abstractNumId w:val="12"/>
+    <w:abstractNumId w:val="13"/>
   </w:num>
   <w:num w:numId="2">
-    <w:abstractNumId w:val="16"/>
+    <w:abstractNumId w:val="17"/>
   </w:num>
   <w:num w:numId="3">
-    <w:abstractNumId w:val="13"/>
+    <w:abstractNumId w:val="14"/>
   </w:num>
   <w:num w:numId="4">
     <w:abstractNumId w:val="6"/>
   </w:num>
   <w:num w:numId="5">
-    <w:abstractNumId w:val="15"/>
+    <w:abstractNumId w:val="16"/>
   </w:num>
   <w:num w:numId="6">
-    <w:abstractNumId w:val="11"/>
+    <w:abstractNumId w:val="12"/>
   </w:num>
   <w:num w:numId="7">
-    <w:abstractNumId w:val="8"/>
+    <w:abstractNumId w:val="9"/>
   </w:num>
   <w:num w:numId="8">
     <w:abstractNumId w:val="1"/>
   </w:num>
   <w:num w:numId="9">
-    <w:abstractNumId w:val="9"/>
+    <w:abstractNumId w:val="10"/>
   </w:num>
   <w:num w:numId="10">
     <w:abstractNumId w:val="5"/>
@@ -4444,7 +5026,7 @@
     <w:abstractNumId w:val="2"/>
   </w:num>
   <w:num w:numId="12">
-    <w:abstractNumId w:val="17"/>
+    <w:abstractNumId w:val="18"/>
   </w:num>
   <w:num w:numId="13">
     <w:abstractNumId w:val="7"/>
@@ -4459,10 +5041,13 @@
     <w:abstractNumId w:val="3"/>
   </w:num>
   <w:num w:numId="17">
-    <w:abstractNumId w:val="14"/>
+    <w:abstractNumId w:val="15"/>
   </w:num>
   <w:num w:numId="18">
-    <w:abstractNumId w:val="10"/>
+    <w:abstractNumId w:val="11"/>
+  </w:num>
+  <w:num w:numId="19">
+    <w:abstractNumId w:val="8"/>
   </w:num>
 </w:numbering>
 </file>
